--- a/Cover.docx
+++ b/Cover.docx
@@ -5,7 +5,7 @@
   <w:body>
     <w:p>
       <w:pPr>
-        <w:spacing w:after="0" w:line="360" w:lineRule="auto"/>
+        <w:spacing w:after="0" w:line="276" w:lineRule="auto"/>
         <w:jc w:val="center"/>
         <w:rPr>
           <w:rFonts w:ascii="Times New Roman" w:hAnsi="Times New Roman" w:cs="Times New Roman"/>
@@ -35,10 +35,50 @@
           <w:sz w:val="28"/>
           <w:szCs w:val="28"/>
         </w:rPr>
-        <w:t>FACE RECOGN</w:t>
-      </w:r>
-      <w:bookmarkStart w:id="1" w:name="_GoBack"/>
-      <w:bookmarkEnd w:id="1"/>
+        <w:t>FACE RECOGNITION</w:t>
+      </w:r>
+      <w:r>
+        <w:rPr>
+          <w:rFonts w:ascii="Times New Roman" w:hAnsi="Times New Roman" w:cs="Times New Roman"/>
+          <w:b/>
+          <w:bCs/>
+          <w:sz w:val="28"/>
+          <w:szCs w:val="28"/>
+        </w:rPr>
+        <w:t xml:space="preserve"> PADA SISTEM ABSENSI</w:t>
+      </w:r>
+      <w:r>
+        <w:rPr>
+          <w:rFonts w:ascii="Times New Roman" w:hAnsi="Times New Roman" w:cs="Times New Roman"/>
+          <w:b/>
+          <w:bCs/>
+          <w:sz w:val="28"/>
+          <w:szCs w:val="28"/>
+          <w:lang w:val="en-US"/>
+        </w:rPr>
+        <w:t xml:space="preserve"> </w:t>
+      </w:r>
+      <w:r>
+        <w:rPr>
+          <w:rFonts w:ascii="Times New Roman" w:hAnsi="Times New Roman" w:cs="Times New Roman"/>
+          <w:b/>
+          <w:bCs/>
+          <w:sz w:val="28"/>
+          <w:szCs w:val="28"/>
+        </w:rPr>
+        <w:t>BERBASIS</w:t>
+      </w:r>
+      <w:r>
+        <w:rPr>
+          <w:rFonts w:ascii="Times New Roman" w:hAnsi="Times New Roman" w:cs="Times New Roman"/>
+          <w:b/>
+          <w:bCs/>
+          <w:sz w:val="28"/>
+          <w:szCs w:val="28"/>
+          <w:lang w:val="en-US"/>
+        </w:rPr>
+        <w:t xml:space="preserve"> </w:t>
+      </w:r>
       <w:r>
         <w:rPr>
           <w:rFonts w:ascii="Times New Roman" w:hAnsi="Times New Roman" w:cs="Times New Roman"/>
@@ -48,165 +88,178 @@
           <w:sz w:val="28"/>
           <w:szCs w:val="28"/>
         </w:rPr>
-        <w:t>ITION</w:t>
-      </w:r>
-      <w:r>
-        <w:rPr>
-          <w:rFonts w:ascii="Times New Roman" w:hAnsi="Times New Roman" w:cs="Times New Roman"/>
-          <w:b/>
-          <w:bCs/>
-          <w:sz w:val="28"/>
-          <w:szCs w:val="28"/>
-        </w:rPr>
-        <w:t xml:space="preserve"> PADA SISTEM ABSENSI</w:t>
-      </w:r>
-      <w:r>
-        <w:rPr>
-          <w:rFonts w:ascii="Times New Roman" w:hAnsi="Times New Roman" w:cs="Times New Roman"/>
-          <w:b/>
-          <w:bCs/>
-          <w:sz w:val="28"/>
-          <w:szCs w:val="28"/>
+        <w:t>CHATBOT</w:t>
+      </w:r>
+      <w:r>
+        <w:rPr>
+          <w:rFonts w:ascii="Times New Roman" w:hAnsi="Times New Roman" w:cs="Times New Roman"/>
+          <w:b/>
+          <w:bCs/>
+          <w:sz w:val="28"/>
+          <w:szCs w:val="28"/>
+        </w:rPr>
+        <w:t xml:space="preserve"> DENGAN ALGORITMA </w:t>
+      </w:r>
+    </w:p>
+    <w:p>
+      <w:pPr>
+        <w:spacing w:after="0" w:line="276" w:lineRule="auto"/>
+        <w:jc w:val="center"/>
+        <w:rPr>
+          <w:rFonts w:ascii="Times New Roman" w:hAnsi="Times New Roman" w:cs="Times New Roman"/>
+          <w:b/>
+          <w:bCs/>
+          <w:i/>
+          <w:sz w:val="28"/>
+          <w:szCs w:val="28"/>
+        </w:rPr>
+      </w:pPr>
+      <w:r>
+        <w:rPr>
+          <w:rFonts w:ascii="Times New Roman" w:hAnsi="Times New Roman" w:cs="Times New Roman"/>
+          <w:b/>
+          <w:bCs/>
+          <w:i/>
+          <w:sz w:val="28"/>
+          <w:szCs w:val="28"/>
+        </w:rPr>
+        <w:t>CONVOLUTIONAL NEURAL NETWORK</w:t>
+      </w:r>
+    </w:p>
+    <w:p>
+      <w:pPr>
+        <w:spacing w:after="0" w:line="276" w:lineRule="auto"/>
+        <w:jc w:val="center"/>
+        <w:rPr>
+          <w:rFonts w:ascii="Times New Roman" w:hAnsi="Times New Roman" w:cs="Times New Roman"/>
+          <w:b/>
+          <w:bCs/>
+          <w:i/>
+          <w:sz w:val="28"/>
+          <w:szCs w:val="28"/>
+        </w:rPr>
+      </w:pPr>
+    </w:p>
+    <w:p>
+      <w:pPr>
+        <w:spacing w:after="0" w:line="276" w:lineRule="auto"/>
+        <w:jc w:val="center"/>
+        <w:rPr>
+          <w:rFonts w:ascii="Times New Roman" w:hAnsi="Times New Roman" w:cs="Times New Roman"/>
+          <w:b/>
+          <w:bCs/>
+          <w:iCs/>
+          <w:sz w:val="24"/>
+          <w:szCs w:val="24"/>
+          <w:lang w:val="en-US"/>
+        </w:rPr>
+      </w:pPr>
+      <w:r>
+        <w:rPr>
+          <w:rFonts w:ascii="Times New Roman" w:hAnsi="Times New Roman" w:cs="Times New Roman"/>
+          <w:b/>
+          <w:bCs/>
+          <w:iCs/>
+          <w:sz w:val="24"/>
+          <w:szCs w:val="24"/>
+          <w:lang w:val="en-US"/>
+        </w:rPr>
+        <w:t>TUGAS AKHIR</w:t>
+      </w:r>
+    </w:p>
+    <w:p>
+      <w:pPr>
+        <w:spacing w:after="0" w:line="276" w:lineRule="auto"/>
+        <w:jc w:val="center"/>
+        <w:rPr>
+          <w:rFonts w:ascii="Times New Roman" w:hAnsi="Times New Roman" w:cs="Times New Roman"/>
+          <w:b/>
+          <w:bCs/>
+          <w:iCs/>
+          <w:sz w:val="24"/>
+          <w:szCs w:val="24"/>
+          <w:lang w:val="en-US"/>
+        </w:rPr>
+      </w:pPr>
+    </w:p>
+    <w:p>
+      <w:pPr>
+        <w:spacing w:after="0" w:line="276" w:lineRule="auto"/>
+        <w:jc w:val="center"/>
+        <w:rPr>
+          <w:rFonts w:ascii="Times New Roman" w:hAnsi="Times New Roman" w:cs="Times New Roman"/>
+          <w:iCs/>
+          <w:sz w:val="24"/>
+          <w:szCs w:val="24"/>
+          <w:lang w:val="en-US"/>
+        </w:rPr>
+      </w:pPr>
+      <w:proofErr w:type="spellStart"/>
+      <w:r>
+        <w:rPr>
+          <w:rFonts w:ascii="Times New Roman" w:hAnsi="Times New Roman" w:cs="Times New Roman"/>
+          <w:iCs/>
+          <w:sz w:val="24"/>
+          <w:szCs w:val="24"/>
+          <w:lang w:val="en-US"/>
+        </w:rPr>
+        <w:t>Diajukan</w:t>
+      </w:r>
+      <w:proofErr w:type="spellEnd"/>
+      <w:r>
+        <w:rPr>
+          <w:rFonts w:ascii="Times New Roman" w:hAnsi="Times New Roman" w:cs="Times New Roman"/>
+          <w:iCs/>
+          <w:sz w:val="24"/>
+          <w:szCs w:val="24"/>
           <w:lang w:val="en-US"/>
         </w:rPr>
         <w:t xml:space="preserve"> </w:t>
       </w:r>
-      <w:r>
-        <w:rPr>
-          <w:rFonts w:ascii="Times New Roman" w:hAnsi="Times New Roman" w:cs="Times New Roman"/>
-          <w:b/>
-          <w:bCs/>
-          <w:sz w:val="28"/>
-          <w:szCs w:val="28"/>
-        </w:rPr>
-        <w:t>BERBASIS</w:t>
-      </w:r>
-      <w:r>
-        <w:rPr>
-          <w:rFonts w:ascii="Times New Roman" w:hAnsi="Times New Roman" w:cs="Times New Roman"/>
-          <w:b/>
-          <w:bCs/>
-          <w:sz w:val="28"/>
-          <w:szCs w:val="28"/>
+      <w:proofErr w:type="spellStart"/>
+      <w:r>
+        <w:rPr>
+          <w:rFonts w:ascii="Times New Roman" w:hAnsi="Times New Roman" w:cs="Times New Roman"/>
+          <w:iCs/>
+          <w:sz w:val="24"/>
+          <w:szCs w:val="24"/>
+          <w:lang w:val="en-US"/>
+        </w:rPr>
+        <w:t>sebagai</w:t>
+      </w:r>
+      <w:proofErr w:type="spellEnd"/>
+      <w:r>
+        <w:rPr>
+          <w:rFonts w:ascii="Times New Roman" w:hAnsi="Times New Roman" w:cs="Times New Roman"/>
+          <w:iCs/>
+          <w:sz w:val="24"/>
+          <w:szCs w:val="24"/>
+          <w:lang w:val="en-US"/>
+        </w:rPr>
+        <w:t xml:space="preserve"> salah </w:t>
+      </w:r>
+      <w:proofErr w:type="spellStart"/>
+      <w:r>
+        <w:rPr>
+          <w:rFonts w:ascii="Times New Roman" w:hAnsi="Times New Roman" w:cs="Times New Roman"/>
+          <w:iCs/>
+          <w:sz w:val="24"/>
+          <w:szCs w:val="24"/>
+          <w:lang w:val="en-US"/>
+        </w:rPr>
+        <w:t>satu</w:t>
+      </w:r>
+      <w:proofErr w:type="spellEnd"/>
+      <w:r>
+        <w:rPr>
+          <w:rFonts w:ascii="Times New Roman" w:hAnsi="Times New Roman" w:cs="Times New Roman"/>
+          <w:iCs/>
+          <w:sz w:val="24"/>
+          <w:szCs w:val="24"/>
           <w:lang w:val="en-US"/>
         </w:rPr>
         <w:t xml:space="preserve"> </w:t>
       </w:r>
-      <w:r>
-        <w:rPr>
-          <w:rFonts w:ascii="Times New Roman" w:hAnsi="Times New Roman" w:cs="Times New Roman"/>
-          <w:b/>
-          <w:bCs/>
-          <w:i/>
-          <w:sz w:val="28"/>
-          <w:szCs w:val="28"/>
-        </w:rPr>
-        <w:t>CHATBOT</w:t>
-      </w:r>
-      <w:r>
-        <w:rPr>
-          <w:rFonts w:ascii="Times New Roman" w:hAnsi="Times New Roman" w:cs="Times New Roman"/>
-          <w:b/>
-          <w:bCs/>
-          <w:sz w:val="28"/>
-          <w:szCs w:val="28"/>
-        </w:rPr>
-        <w:t xml:space="preserve"> DENGAN ALGORITMA </w:t>
-      </w:r>
-    </w:p>
-    <w:p>
-      <w:pPr>
-        <w:spacing w:after="0" w:line="360" w:lineRule="auto"/>
-        <w:jc w:val="center"/>
-        <w:rPr>
-          <w:rFonts w:ascii="Times New Roman" w:hAnsi="Times New Roman" w:cs="Times New Roman"/>
-          <w:b/>
-          <w:bCs/>
-          <w:i/>
-          <w:sz w:val="28"/>
-          <w:szCs w:val="28"/>
-        </w:rPr>
-      </w:pPr>
-      <w:r>
-        <w:rPr>
-          <w:rFonts w:ascii="Times New Roman" w:hAnsi="Times New Roman" w:cs="Times New Roman"/>
-          <w:b/>
-          <w:bCs/>
-          <w:i/>
-          <w:sz w:val="28"/>
-          <w:szCs w:val="28"/>
-        </w:rPr>
-        <w:t>CONVOLUTIONAL NEURAL NETWORK</w:t>
-      </w:r>
-    </w:p>
-    <w:p>
-      <w:pPr>
-        <w:spacing w:after="0" w:line="360" w:lineRule="auto"/>
-        <w:jc w:val="center"/>
-        <w:rPr>
-          <w:rFonts w:ascii="Times New Roman" w:hAnsi="Times New Roman" w:cs="Times New Roman"/>
-          <w:b/>
-          <w:bCs/>
-          <w:i/>
-          <w:sz w:val="28"/>
-          <w:szCs w:val="28"/>
-        </w:rPr>
-      </w:pPr>
-    </w:p>
-    <w:p>
-      <w:pPr>
-        <w:spacing w:after="0" w:line="360" w:lineRule="auto"/>
-        <w:jc w:val="center"/>
-        <w:rPr>
-          <w:rFonts w:ascii="Times New Roman" w:hAnsi="Times New Roman" w:cs="Times New Roman"/>
-          <w:b/>
-          <w:bCs/>
-          <w:iCs/>
-          <w:sz w:val="24"/>
-          <w:szCs w:val="24"/>
-          <w:lang w:val="en-US"/>
-        </w:rPr>
-      </w:pPr>
-      <w:r>
-        <w:rPr>
-          <w:rFonts w:ascii="Times New Roman" w:hAnsi="Times New Roman" w:cs="Times New Roman"/>
-          <w:b/>
-          <w:bCs/>
-          <w:iCs/>
-          <w:sz w:val="24"/>
-          <w:szCs w:val="24"/>
-          <w:lang w:val="en-US"/>
-        </w:rPr>
-        <w:t>TUGAS AKHIR</w:t>
-      </w:r>
-    </w:p>
-    <w:p>
-      <w:pPr>
-        <w:spacing w:after="0" w:line="360" w:lineRule="auto"/>
-        <w:jc w:val="center"/>
-        <w:rPr>
-          <w:rFonts w:ascii="Times New Roman" w:hAnsi="Times New Roman" w:cs="Times New Roman"/>
-          <w:b/>
-          <w:bCs/>
-          <w:iCs/>
-          <w:sz w:val="24"/>
-          <w:szCs w:val="24"/>
-          <w:lang w:val="en-US"/>
-        </w:rPr>
-      </w:pPr>
-    </w:p>
-    <w:p>
-      <w:pPr>
-        <w:spacing w:after="0" w:line="360" w:lineRule="auto"/>
-        <w:jc w:val="center"/>
-        <w:rPr>
-          <w:rFonts w:ascii="Times New Roman" w:hAnsi="Times New Roman" w:cs="Times New Roman"/>
-          <w:iCs/>
-          <w:sz w:val="24"/>
-          <w:szCs w:val="24"/>
-          <w:lang w:val="en-US"/>
-        </w:rPr>
-      </w:pPr>
       <w:proofErr w:type="spellStart"/>
       <w:r>
         <w:rPr>
@@ -216,7 +269,7 @@
           <w:szCs w:val="24"/>
           <w:lang w:val="en-US"/>
         </w:rPr>
-        <w:t>Diajukan</w:t>
+        <w:t>syarat</w:t>
       </w:r>
       <w:proofErr w:type="spellEnd"/>
       <w:r>
@@ -238,7 +291,7 @@
           <w:szCs w:val="24"/>
           <w:lang w:val="en-US"/>
         </w:rPr>
-        <w:t>sebagai</w:t>
+        <w:t>untuk</w:t>
       </w:r>
       <w:proofErr w:type="spellEnd"/>
       <w:r>
@@ -249,7 +302,7 @@
           <w:szCs w:val="24"/>
           <w:lang w:val="en-US"/>
         </w:rPr>
-        <w:t xml:space="preserve"> salah </w:t>
+        <w:t xml:space="preserve"> </w:t>
       </w:r>
       <w:proofErr w:type="spellStart"/>
       <w:r>
@@ -260,7 +313,7 @@
           <w:szCs w:val="24"/>
           <w:lang w:val="en-US"/>
         </w:rPr>
-        <w:t>satu</w:t>
+        <w:t>memperoleh</w:t>
       </w:r>
       <w:proofErr w:type="spellEnd"/>
       <w:r>
@@ -282,7 +335,7 @@
           <w:szCs w:val="24"/>
           <w:lang w:val="en-US"/>
         </w:rPr>
-        <w:t>syarat</w:t>
+        <w:t>gelar</w:t>
       </w:r>
       <w:proofErr w:type="spellEnd"/>
       <w:r>
@@ -304,7 +357,7 @@
           <w:szCs w:val="24"/>
           <w:lang w:val="en-US"/>
         </w:rPr>
-        <w:t>untuk</w:t>
+        <w:t>Sarjana</w:t>
       </w:r>
       <w:proofErr w:type="spellEnd"/>
       <w:r>
@@ -315,6 +368,73 @@
           <w:szCs w:val="24"/>
           <w:lang w:val="en-US"/>
         </w:rPr>
+        <w:t xml:space="preserve"> Teknik </w:t>
+      </w:r>
+    </w:p>
+    <w:p>
+      <w:pPr>
+        <w:spacing w:after="0" w:line="276" w:lineRule="auto"/>
+        <w:jc w:val="center"/>
+        <w:rPr>
+          <w:rFonts w:ascii="Times New Roman" w:hAnsi="Times New Roman" w:cs="Times New Roman"/>
+          <w:iCs/>
+          <w:sz w:val="24"/>
+          <w:szCs w:val="24"/>
+          <w:lang w:val="en-US"/>
+        </w:rPr>
+      </w:pPr>
+      <w:r>
+        <w:rPr>
+          <w:rFonts w:ascii="Times New Roman" w:hAnsi="Times New Roman" w:cs="Times New Roman"/>
+          <w:iCs/>
+          <w:sz w:val="24"/>
+          <w:szCs w:val="24"/>
+          <w:lang w:val="en-US"/>
+        </w:rPr>
+        <w:t xml:space="preserve">pada </w:t>
+      </w:r>
+      <w:proofErr w:type="spellStart"/>
+      <w:r>
+        <w:rPr>
+          <w:rFonts w:ascii="Times New Roman" w:hAnsi="Times New Roman" w:cs="Times New Roman"/>
+          <w:iCs/>
+          <w:sz w:val="24"/>
+          <w:szCs w:val="24"/>
+          <w:lang w:val="en-US"/>
+        </w:rPr>
+        <w:t>Jurusan</w:t>
+      </w:r>
+      <w:proofErr w:type="spellEnd"/>
+      <w:r>
+        <w:rPr>
+          <w:rFonts w:ascii="Times New Roman" w:hAnsi="Times New Roman" w:cs="Times New Roman"/>
+          <w:iCs/>
+          <w:sz w:val="24"/>
+          <w:szCs w:val="24"/>
+          <w:lang w:val="en-US"/>
+        </w:rPr>
+        <w:t xml:space="preserve"> Teknik </w:t>
+      </w:r>
+      <w:proofErr w:type="spellStart"/>
+      <w:r>
+        <w:rPr>
+          <w:rFonts w:ascii="Times New Roman" w:hAnsi="Times New Roman" w:cs="Times New Roman"/>
+          <w:iCs/>
+          <w:sz w:val="24"/>
+          <w:szCs w:val="24"/>
+          <w:lang w:val="en-US"/>
+        </w:rPr>
+        <w:t>Informatika</w:t>
+      </w:r>
+      <w:proofErr w:type="spellEnd"/>
+      <w:r>
+        <w:rPr>
+          <w:rFonts w:ascii="Times New Roman" w:hAnsi="Times New Roman" w:cs="Times New Roman"/>
+          <w:iCs/>
+          <w:sz w:val="24"/>
+          <w:szCs w:val="24"/>
+          <w:lang w:val="en-US"/>
+        </w:rPr>
         <w:t xml:space="preserve"> </w:t>
       </w:r>
       <w:proofErr w:type="spellStart"/>
@@ -326,7 +446,7 @@
           <w:szCs w:val="24"/>
           <w:lang w:val="en-US"/>
         </w:rPr>
-        <w:t>memperoleh</w:t>
+        <w:t>Fakultas</w:t>
       </w:r>
       <w:proofErr w:type="spellEnd"/>
       <w:r>
@@ -348,7 +468,7 @@
           <w:szCs w:val="24"/>
           <w:lang w:val="en-US"/>
         </w:rPr>
-        <w:t>gelar</w:t>
+        <w:t>Sains</w:t>
       </w:r>
       <w:proofErr w:type="spellEnd"/>
       <w:r>
@@ -359,8 +479,43 @@
           <w:szCs w:val="24"/>
           <w:lang w:val="en-US"/>
         </w:rPr>
+        <w:t xml:space="preserve"> dan </w:t>
+      </w:r>
+      <w:proofErr w:type="spellStart"/>
+      <w:r>
+        <w:rPr>
+          <w:rFonts w:ascii="Times New Roman" w:hAnsi="Times New Roman" w:cs="Times New Roman"/>
+          <w:iCs/>
+          <w:sz w:val="24"/>
+          <w:szCs w:val="24"/>
+          <w:lang w:val="en-US"/>
+        </w:rPr>
+        <w:t>Teknologi</w:t>
+      </w:r>
+      <w:proofErr w:type="spellEnd"/>
+      <w:r>
+        <w:rPr>
+          <w:rFonts w:ascii="Times New Roman" w:hAnsi="Times New Roman" w:cs="Times New Roman"/>
+          <w:iCs/>
+          <w:sz w:val="24"/>
+          <w:szCs w:val="24"/>
+          <w:lang w:val="en-US"/>
+        </w:rPr>
         <w:t xml:space="preserve"> </w:t>
       </w:r>
+    </w:p>
+    <w:p>
+      <w:pPr>
+        <w:spacing w:after="0" w:line="276" w:lineRule="auto"/>
+        <w:jc w:val="center"/>
+        <w:rPr>
+          <w:rFonts w:ascii="Times New Roman" w:hAnsi="Times New Roman" w:cs="Times New Roman"/>
+          <w:iCs/>
+          <w:sz w:val="24"/>
+          <w:szCs w:val="24"/>
+          <w:lang w:val="en-US"/>
+        </w:rPr>
+      </w:pPr>
       <w:proofErr w:type="spellStart"/>
       <w:r>
         <w:rPr>
@@ -370,7 +525,7 @@
           <w:szCs w:val="24"/>
           <w:lang w:val="en-US"/>
         </w:rPr>
-        <w:t>Sarjana</w:t>
+        <w:t>Universitas</w:t>
       </w:r>
       <w:proofErr w:type="spellEnd"/>
       <w:r>
@@ -381,30 +536,7 @@
           <w:szCs w:val="24"/>
           <w:lang w:val="en-US"/>
         </w:rPr>
-        <w:t xml:space="preserve"> Teknik </w:t>
-      </w:r>
-    </w:p>
-    <w:p>
-      <w:pPr>
-        <w:spacing w:after="0" w:line="360" w:lineRule="auto"/>
-        <w:jc w:val="center"/>
-        <w:rPr>
-          <w:rFonts w:ascii="Times New Roman" w:hAnsi="Times New Roman" w:cs="Times New Roman"/>
-          <w:iCs/>
-          <w:sz w:val="24"/>
-          <w:szCs w:val="24"/>
-          <w:lang w:val="en-US"/>
-        </w:rPr>
-      </w:pPr>
-      <w:r>
-        <w:rPr>
-          <w:rFonts w:ascii="Times New Roman" w:hAnsi="Times New Roman" w:cs="Times New Roman"/>
-          <w:iCs/>
-          <w:sz w:val="24"/>
-          <w:szCs w:val="24"/>
-          <w:lang w:val="en-US"/>
-        </w:rPr>
-        <w:t xml:space="preserve">pada </w:t>
+        <w:t xml:space="preserve"> Islam Negeri </w:t>
       </w:r>
       <w:proofErr w:type="spellStart"/>
       <w:r>
@@ -415,7 +547,7 @@
           <w:szCs w:val="24"/>
           <w:lang w:val="en-US"/>
         </w:rPr>
-        <w:t>Jurusan</w:t>
+        <w:t>Sunan</w:t>
       </w:r>
       <w:proofErr w:type="spellEnd"/>
       <w:r>
@@ -426,7 +558,7 @@
           <w:szCs w:val="24"/>
           <w:lang w:val="en-US"/>
         </w:rPr>
-        <w:t xml:space="preserve"> Teknik </w:t>
+        <w:t xml:space="preserve"> </w:t>
       </w:r>
       <w:proofErr w:type="spellStart"/>
       <w:r>
@@ -437,7 +569,7 @@
           <w:szCs w:val="24"/>
           <w:lang w:val="en-US"/>
         </w:rPr>
-        <w:t>Informatika</w:t>
+        <w:t>Gunung</w:t>
       </w:r>
       <w:proofErr w:type="spellEnd"/>
       <w:r>
@@ -459,7 +591,7 @@
           <w:szCs w:val="24"/>
           <w:lang w:val="en-US"/>
         </w:rPr>
-        <w:t>Fakultas</w:t>
+        <w:t>Djati</w:t>
       </w:r>
       <w:proofErr w:type="spellEnd"/>
       <w:r>
@@ -470,170 +602,38 @@
           <w:szCs w:val="24"/>
           <w:lang w:val="en-US"/>
         </w:rPr>
-        <w:t xml:space="preserve"> </w:t>
-      </w:r>
-      <w:proofErr w:type="spellStart"/>
-      <w:r>
-        <w:rPr>
-          <w:rFonts w:ascii="Times New Roman" w:hAnsi="Times New Roman" w:cs="Times New Roman"/>
-          <w:iCs/>
-          <w:sz w:val="24"/>
-          <w:szCs w:val="24"/>
-          <w:lang w:val="en-US"/>
-        </w:rPr>
-        <w:t>Sains</w:t>
-      </w:r>
-      <w:proofErr w:type="spellEnd"/>
-      <w:r>
-        <w:rPr>
-          <w:rFonts w:ascii="Times New Roman" w:hAnsi="Times New Roman" w:cs="Times New Roman"/>
-          <w:iCs/>
-          <w:sz w:val="24"/>
-          <w:szCs w:val="24"/>
-          <w:lang w:val="en-US"/>
-        </w:rPr>
-        <w:t xml:space="preserve"> dan </w:t>
-      </w:r>
-      <w:proofErr w:type="spellStart"/>
-      <w:r>
-        <w:rPr>
-          <w:rFonts w:ascii="Times New Roman" w:hAnsi="Times New Roman" w:cs="Times New Roman"/>
-          <w:iCs/>
-          <w:sz w:val="24"/>
-          <w:szCs w:val="24"/>
-          <w:lang w:val="en-US"/>
-        </w:rPr>
-        <w:t>Teknologi</w:t>
-      </w:r>
-      <w:proofErr w:type="spellEnd"/>
-      <w:r>
-        <w:rPr>
-          <w:rFonts w:ascii="Times New Roman" w:hAnsi="Times New Roman" w:cs="Times New Roman"/>
-          <w:iCs/>
-          <w:sz w:val="24"/>
-          <w:szCs w:val="24"/>
-          <w:lang w:val="en-US"/>
-        </w:rPr>
-        <w:t xml:space="preserve"> </w:t>
-      </w:r>
-    </w:p>
-    <w:p>
-      <w:pPr>
-        <w:spacing w:after="0" w:line="360" w:lineRule="auto"/>
-        <w:jc w:val="center"/>
-        <w:rPr>
-          <w:rFonts w:ascii="Times New Roman" w:hAnsi="Times New Roman" w:cs="Times New Roman"/>
-          <w:iCs/>
-          <w:sz w:val="24"/>
-          <w:szCs w:val="24"/>
-          <w:lang w:val="en-US"/>
-        </w:rPr>
-      </w:pPr>
-      <w:proofErr w:type="spellStart"/>
-      <w:r>
-        <w:rPr>
-          <w:rFonts w:ascii="Times New Roman" w:hAnsi="Times New Roman" w:cs="Times New Roman"/>
-          <w:iCs/>
-          <w:sz w:val="24"/>
-          <w:szCs w:val="24"/>
-          <w:lang w:val="en-US"/>
-        </w:rPr>
-        <w:t>Universitas</w:t>
-      </w:r>
-      <w:proofErr w:type="spellEnd"/>
-      <w:r>
-        <w:rPr>
-          <w:rFonts w:ascii="Times New Roman" w:hAnsi="Times New Roman" w:cs="Times New Roman"/>
-          <w:iCs/>
-          <w:sz w:val="24"/>
-          <w:szCs w:val="24"/>
-          <w:lang w:val="en-US"/>
-        </w:rPr>
-        <w:t xml:space="preserve"> Islam Negeri </w:t>
-      </w:r>
-      <w:proofErr w:type="spellStart"/>
-      <w:r>
-        <w:rPr>
-          <w:rFonts w:ascii="Times New Roman" w:hAnsi="Times New Roman" w:cs="Times New Roman"/>
-          <w:iCs/>
-          <w:sz w:val="24"/>
-          <w:szCs w:val="24"/>
-          <w:lang w:val="en-US"/>
-        </w:rPr>
-        <w:t>Sunan</w:t>
-      </w:r>
-      <w:proofErr w:type="spellEnd"/>
-      <w:r>
-        <w:rPr>
-          <w:rFonts w:ascii="Times New Roman" w:hAnsi="Times New Roman" w:cs="Times New Roman"/>
-          <w:iCs/>
-          <w:sz w:val="24"/>
-          <w:szCs w:val="24"/>
-          <w:lang w:val="en-US"/>
-        </w:rPr>
-        <w:t xml:space="preserve"> </w:t>
-      </w:r>
-      <w:proofErr w:type="spellStart"/>
-      <w:r>
-        <w:rPr>
-          <w:rFonts w:ascii="Times New Roman" w:hAnsi="Times New Roman" w:cs="Times New Roman"/>
-          <w:iCs/>
-          <w:sz w:val="24"/>
-          <w:szCs w:val="24"/>
-          <w:lang w:val="en-US"/>
-        </w:rPr>
-        <w:t>Gunung</w:t>
-      </w:r>
-      <w:proofErr w:type="spellEnd"/>
-      <w:r>
-        <w:rPr>
-          <w:rFonts w:ascii="Times New Roman" w:hAnsi="Times New Roman" w:cs="Times New Roman"/>
-          <w:iCs/>
-          <w:sz w:val="24"/>
-          <w:szCs w:val="24"/>
-          <w:lang w:val="en-US"/>
-        </w:rPr>
-        <w:t xml:space="preserve"> </w:t>
-      </w:r>
-      <w:proofErr w:type="spellStart"/>
-      <w:r>
-        <w:rPr>
-          <w:rFonts w:ascii="Times New Roman" w:hAnsi="Times New Roman" w:cs="Times New Roman"/>
-          <w:iCs/>
-          <w:sz w:val="24"/>
-          <w:szCs w:val="24"/>
-          <w:lang w:val="en-US"/>
-        </w:rPr>
-        <w:t>Djati</w:t>
-      </w:r>
-      <w:proofErr w:type="spellEnd"/>
-      <w:r>
-        <w:rPr>
-          <w:rFonts w:ascii="Times New Roman" w:hAnsi="Times New Roman" w:cs="Times New Roman"/>
-          <w:iCs/>
-          <w:sz w:val="24"/>
-          <w:szCs w:val="24"/>
-          <w:lang w:val="en-US"/>
-        </w:rPr>
         <w:t xml:space="preserve"> Bandung</w:t>
       </w:r>
     </w:p>
     <w:p>
       <w:pPr>
-        <w:spacing w:after="0" w:line="360" w:lineRule="auto"/>
-        <w:jc w:val="center"/>
-        <w:rPr>
-          <w:rFonts w:ascii="Times New Roman" w:hAnsi="Times New Roman" w:cs="Times New Roman"/>
-          <w:iCs/>
-          <w:sz w:val="24"/>
-          <w:szCs w:val="24"/>
-          <w:lang w:val="en-US"/>
-        </w:rPr>
-      </w:pPr>
-    </w:p>
-    <w:p>
-      <w:pPr>
-        <w:spacing w:after="0" w:line="360" w:lineRule="auto"/>
+        <w:spacing w:after="0" w:line="276" w:lineRule="auto"/>
+        <w:jc w:val="center"/>
+        <w:rPr>
+          <w:rFonts w:ascii="Times New Roman" w:hAnsi="Times New Roman" w:cs="Times New Roman"/>
+          <w:iCs/>
+          <w:sz w:val="24"/>
+          <w:szCs w:val="24"/>
+          <w:lang w:val="en-US"/>
+        </w:rPr>
+      </w:pPr>
+    </w:p>
+    <w:p>
+      <w:pPr>
+        <w:spacing w:after="0" w:line="276" w:lineRule="auto"/>
+        <w:jc w:val="center"/>
+        <w:rPr>
+          <w:rFonts w:ascii="Times New Roman" w:hAnsi="Times New Roman" w:cs="Times New Roman"/>
+          <w:iCs/>
+          <w:sz w:val="24"/>
+          <w:szCs w:val="24"/>
+          <w:lang w:val="en-US"/>
+        </w:rPr>
+      </w:pPr>
+    </w:p>
+    <w:p>
+      <w:pPr>
+        <w:spacing w:after="0" w:line="276" w:lineRule="auto"/>
         <w:jc w:val="center"/>
         <w:rPr>
           <w:rFonts w:ascii="Times New Roman" w:hAnsi="Times New Roman" w:cs="Times New Roman"/>
@@ -660,7 +660,7 @@
     </w:p>
     <w:p>
       <w:pPr>
-        <w:spacing w:after="0" w:line="360" w:lineRule="auto"/>
+        <w:spacing w:after="0" w:line="276" w:lineRule="auto"/>
         <w:jc w:val="center"/>
         <w:rPr>
           <w:rFonts w:ascii="Times New Roman" w:hAnsi="Times New Roman" w:cs="Times New Roman"/>
@@ -687,7 +687,7 @@
     </w:p>
     <w:p>
       <w:pPr>
-        <w:spacing w:after="0" w:line="360" w:lineRule="auto"/>
+        <w:spacing w:after="0" w:line="276" w:lineRule="auto"/>
         <w:jc w:val="center"/>
         <w:rPr>
           <w:rFonts w:ascii="Times New Roman" w:hAnsi="Times New Roman" w:cs="Times New Roman"/>
@@ -714,22 +714,37 @@
     </w:p>
     <w:p>
       <w:pPr>
-        <w:spacing w:after="0" w:line="360" w:lineRule="auto"/>
-        <w:jc w:val="center"/>
-        <w:rPr>
-          <w:rFonts w:ascii="Times New Roman" w:hAnsi="Times New Roman" w:cs="Times New Roman"/>
-          <w:b/>
-          <w:bCs/>
-          <w:iCs/>
-          <w:sz w:val="28"/>
-          <w:szCs w:val="28"/>
-          <w:lang w:val="en-US"/>
-        </w:rPr>
-      </w:pPr>
-    </w:p>
-    <w:p>
-      <w:pPr>
-        <w:spacing w:after="0" w:line="360" w:lineRule="auto"/>
+        <w:spacing w:after="0" w:line="276" w:lineRule="auto"/>
+        <w:jc w:val="center"/>
+        <w:rPr>
+          <w:rFonts w:ascii="Times New Roman" w:hAnsi="Times New Roman" w:cs="Times New Roman"/>
+          <w:b/>
+          <w:bCs/>
+          <w:iCs/>
+          <w:sz w:val="28"/>
+          <w:szCs w:val="28"/>
+          <w:lang w:val="en-US"/>
+        </w:rPr>
+      </w:pPr>
+    </w:p>
+    <w:p>
+      <w:pPr>
+        <w:spacing w:after="0" w:line="276" w:lineRule="auto"/>
+        <w:jc w:val="center"/>
+        <w:rPr>
+          <w:rFonts w:ascii="Times New Roman" w:hAnsi="Times New Roman" w:cs="Times New Roman"/>
+          <w:b/>
+          <w:bCs/>
+          <w:iCs/>
+          <w:sz w:val="28"/>
+          <w:szCs w:val="28"/>
+          <w:lang w:val="en-US"/>
+        </w:rPr>
+      </w:pPr>
+    </w:p>
+    <w:p>
+      <w:pPr>
+        <w:spacing w:after="0" w:line="276" w:lineRule="auto"/>
         <w:jc w:val="center"/>
         <w:rPr>
           <w:rFonts w:ascii="Times New Roman" w:hAnsi="Times New Roman" w:cs="Times New Roman"/>
@@ -797,37 +812,69 @@
     </w:p>
     <w:p>
       <w:pPr>
-        <w:spacing w:after="0" w:line="360" w:lineRule="auto"/>
-        <w:jc w:val="center"/>
-        <w:rPr>
-          <w:rFonts w:ascii="Times New Roman" w:hAnsi="Times New Roman" w:cs="Times New Roman"/>
-          <w:b/>
-          <w:bCs/>
-          <w:iCs/>
-          <w:sz w:val="28"/>
-          <w:szCs w:val="28"/>
-          <w:lang w:val="en-US"/>
-        </w:rPr>
-      </w:pPr>
-    </w:p>
-    <w:p>
-      <w:pPr>
-        <w:spacing w:after="0" w:line="360" w:lineRule="auto"/>
-        <w:jc w:val="center"/>
-        <w:rPr>
-          <w:rFonts w:ascii="Times New Roman" w:hAnsi="Times New Roman" w:cs="Times New Roman"/>
-          <w:b/>
-          <w:bCs/>
-          <w:iCs/>
-          <w:sz w:val="28"/>
-          <w:szCs w:val="28"/>
-          <w:lang w:val="en-US"/>
-        </w:rPr>
-      </w:pPr>
-    </w:p>
-    <w:p>
-      <w:pPr>
-        <w:spacing w:after="0" w:line="360" w:lineRule="auto"/>
+        <w:spacing w:after="0" w:line="276" w:lineRule="auto"/>
+        <w:jc w:val="center"/>
+        <w:rPr>
+          <w:rFonts w:ascii="Times New Roman" w:hAnsi="Times New Roman" w:cs="Times New Roman"/>
+          <w:b/>
+          <w:bCs/>
+          <w:iCs/>
+          <w:sz w:val="28"/>
+          <w:szCs w:val="28"/>
+          <w:lang w:val="en-US"/>
+        </w:rPr>
+      </w:pPr>
+    </w:p>
+    <w:p>
+      <w:pPr>
+        <w:spacing w:after="0" w:line="276" w:lineRule="auto"/>
+        <w:jc w:val="center"/>
+        <w:rPr>
+          <w:rFonts w:ascii="Times New Roman" w:hAnsi="Times New Roman" w:cs="Times New Roman"/>
+          <w:b/>
+          <w:bCs/>
+          <w:iCs/>
+          <w:sz w:val="28"/>
+          <w:szCs w:val="28"/>
+          <w:lang w:val="en-US"/>
+        </w:rPr>
+      </w:pPr>
+    </w:p>
+    <w:p>
+      <w:pPr>
+        <w:spacing w:after="0" w:line="276" w:lineRule="auto"/>
+        <w:jc w:val="center"/>
+        <w:rPr>
+          <w:rFonts w:ascii="Times New Roman" w:hAnsi="Times New Roman" w:cs="Times New Roman"/>
+          <w:b/>
+          <w:bCs/>
+          <w:iCs/>
+          <w:sz w:val="28"/>
+          <w:szCs w:val="28"/>
+          <w:lang w:val="en-US"/>
+        </w:rPr>
+      </w:pPr>
+    </w:p>
+    <w:p>
+      <w:pPr>
+        <w:spacing w:after="0" w:line="276" w:lineRule="auto"/>
+        <w:jc w:val="center"/>
+        <w:rPr>
+          <w:rFonts w:ascii="Times New Roman" w:hAnsi="Times New Roman" w:cs="Times New Roman"/>
+          <w:b/>
+          <w:bCs/>
+          <w:iCs/>
+          <w:sz w:val="28"/>
+          <w:szCs w:val="28"/>
+          <w:lang w:val="en-US"/>
+        </w:rPr>
+      </w:pPr>
+      <w:bookmarkStart w:id="1" w:name="_GoBack"/>
+      <w:bookmarkEnd w:id="1"/>
+    </w:p>
+    <w:p>
+      <w:pPr>
+        <w:spacing w:after="0" w:line="276" w:lineRule="auto"/>
         <w:jc w:val="center"/>
         <w:rPr>
           <w:rFonts w:ascii="Times New Roman" w:hAnsi="Times New Roman" w:cs="Times New Roman"/>
@@ -854,7 +901,7 @@
     </w:p>
     <w:p>
       <w:pPr>
-        <w:spacing w:after="0" w:line="360" w:lineRule="auto"/>
+        <w:spacing w:after="0" w:line="276" w:lineRule="auto"/>
         <w:jc w:val="center"/>
         <w:rPr>
           <w:rFonts w:ascii="Times New Roman" w:hAnsi="Times New Roman" w:cs="Times New Roman"/>
@@ -880,7 +927,11 @@
       </w:r>
     </w:p>
     <w:bookmarkEnd w:id="0"/>
-    <w:p/>
+    <w:p>
+      <w:pPr>
+        <w:spacing w:line="276" w:lineRule="auto"/>
+      </w:pPr>
+    </w:p>
     <w:sectPr>
       <w:pgSz w:w="11906" w:h="16838" w:code="9"/>
       <w:pgMar w:top="1440" w:right="1440" w:bottom="1440" w:left="1440" w:header="709" w:footer="709" w:gutter="0"/>
